--- a/Code Plan.docx
+++ b/Code Plan.docx
@@ -94,7 +94,6 @@
           <w:shd w:val="clear" w:color="auto" w:fill="EFF0F1"/>
         </w:rPr>
       </w:pPr>
-      <w:bookmarkStart w:id="0" w:name="_GoBack"/>
       <w:r>
         <w:rPr>
           <w:rFonts w:ascii="Consolas" w:eastAsia="Times New Roman" w:hAnsi="Consolas" w:cs="Courier New"/>
@@ -707,7 +706,6 @@
       </w:r>
     </w:p>
     <w:p/>
-    <w:bookmarkEnd w:id="0"/>
     <w:p>
       <w:r>
         <w:t>Name each list the title of each column</w:t>
@@ -717,36 +715,19 @@
       <w:r>
         <w:t>(</w:t>
       </w:r>
-      <w:hyperlink r:id="rId5" w:history="1">
+      <w:hyperlink w:history="1">
         <w:r>
           <w:rPr>
             <w:rStyle w:val="Hyperlink"/>
           </w:rPr>
-          <w:t>http://stackove</w:t>
+          <w:t>http://s</w:t>
         </w:r>
         <w:r>
           <w:rPr>
             <w:rStyle w:val="Hyperlink"/>
           </w:rPr>
-          <w:t>r</w:t>
-        </w:r>
-        <w:r>
-          <w:rPr>
-            <w:rStyle w:val="Hyperlink"/>
-          </w:rPr>
-          <w:t>flow.com/questions/</w:t>
-        </w:r>
-        <w:r>
-          <w:rPr>
-            <w:rStyle w:val="Hyperlink"/>
-          </w:rPr>
-          <w:t>1</w:t>
-        </w:r>
-        <w:r>
-          <w:rPr>
-            <w:rStyle w:val="Hyperlink"/>
-          </w:rPr>
-          <w:t>1263014/converting-columns-in-a-file-into-separate-lists-using-python</w:t>
+          <w:tab/>
+          <w:t>tackoverflow.com/questions/11263014/converting-columns-in-a-file-into-separate-lists-using-python</w:t>
         </w:r>
       </w:hyperlink>
       <w:r>
@@ -787,7 +768,43 @@
         </w:numPr>
       </w:pPr>
       <w:r>
+        <w:t>Numbers of Each</w:t>
+      </w:r>
+    </w:p>
+    <w:p>
+      <w:pPr>
+        <w:pStyle w:val="ListParagraph"/>
+        <w:numPr>
+          <w:ilvl w:val="3"/>
+          <w:numId w:val="2"/>
+        </w:numPr>
+      </w:pPr>
+      <w:r>
         <w:t>Number of different PI’s</w:t>
+      </w:r>
+    </w:p>
+    <w:p>
+      <w:pPr>
+        <w:pStyle w:val="ListParagraph"/>
+        <w:numPr>
+          <w:ilvl w:val="3"/>
+          <w:numId w:val="2"/>
+        </w:numPr>
+      </w:pPr>
+      <w:r>
+        <w:t>Number of unique projects</w:t>
+      </w:r>
+    </w:p>
+    <w:p>
+      <w:pPr>
+        <w:pStyle w:val="ListParagraph"/>
+        <w:numPr>
+          <w:ilvl w:val="3"/>
+          <w:numId w:val="2"/>
+        </w:numPr>
+      </w:pPr>
+      <w:r>
+        <w:t>Number of unique nights for a given project</w:t>
       </w:r>
     </w:p>
     <w:p>
@@ -799,7 +816,58 @@
         </w:numPr>
       </w:pPr>
       <w:r>
-        <w:t>Number of unique projects</w:t>
+        <w:t>Lists of Each</w:t>
+      </w:r>
+    </w:p>
+    <w:p>
+      <w:pPr>
+        <w:pStyle w:val="ListParagraph"/>
+        <w:numPr>
+          <w:ilvl w:val="3"/>
+          <w:numId w:val="2"/>
+        </w:numPr>
+      </w:pPr>
+      <w:r>
+        <w:t xml:space="preserve">List of </w:t>
+      </w:r>
+      <w:r>
+        <w:t>Projects Under Specific PI</w:t>
+      </w:r>
+    </w:p>
+    <w:p>
+      <w:pPr>
+        <w:pStyle w:val="ListParagraph"/>
+        <w:numPr>
+          <w:ilvl w:val="3"/>
+          <w:numId w:val="2"/>
+        </w:numPr>
+      </w:pPr>
+      <w:r>
+        <w:t>List of unique PI’s</w:t>
+      </w:r>
+    </w:p>
+    <w:p>
+      <w:pPr>
+        <w:pStyle w:val="ListParagraph"/>
+        <w:numPr>
+          <w:ilvl w:val="3"/>
+          <w:numId w:val="2"/>
+        </w:numPr>
+      </w:pPr>
+      <w:r>
+        <w:t>List of unique projects</w:t>
+      </w:r>
+    </w:p>
+    <w:p>
+      <w:pPr>
+        <w:pStyle w:val="ListParagraph"/>
+        <w:numPr>
+          <w:ilvl w:val="3"/>
+          <w:numId w:val="2"/>
+        </w:numPr>
+      </w:pPr>
+      <w:r>
+        <w:t>List of unique Target Names under one project</w:t>
       </w:r>
     </w:p>
     <w:p>
@@ -811,67 +879,19 @@
         </w:numPr>
       </w:pPr>
       <w:r>
-        <w:t>Projects Under Specific PI</w:t>
+        <w:t xml:space="preserve">Optional extra to do later (not a priority) </w:t>
       </w:r>
     </w:p>
     <w:p>
       <w:pPr>
         <w:pStyle w:val="ListParagraph"/>
         <w:numPr>
-          <w:ilvl w:val="2"/>
+          <w:ilvl w:val="3"/>
           <w:numId w:val="2"/>
         </w:numPr>
       </w:pPr>
       <w:r>
-        <w:t>List of unique PI’s</w:t>
-      </w:r>
-    </w:p>
-    <w:p>
-      <w:pPr>
-        <w:pStyle w:val="ListParagraph"/>
-        <w:numPr>
-          <w:ilvl w:val="2"/>
-          <w:numId w:val="2"/>
-        </w:numPr>
-      </w:pPr>
-      <w:r>
-        <w:t>List of unique projects</w:t>
-      </w:r>
-    </w:p>
-    <w:p>
-      <w:pPr>
-        <w:pStyle w:val="ListParagraph"/>
-        <w:numPr>
-          <w:ilvl w:val="2"/>
-          <w:numId w:val="2"/>
-        </w:numPr>
-      </w:pPr>
-      <w:r>
-        <w:t>List of unique Target Names under one project</w:t>
-      </w:r>
-    </w:p>
-    <w:p>
-      <w:pPr>
-        <w:pStyle w:val="ListParagraph"/>
-        <w:numPr>
-          <w:ilvl w:val="2"/>
-          <w:numId w:val="2"/>
-        </w:numPr>
-      </w:pPr>
-      <w:r>
         <w:t>Total Exposure for specific project</w:t>
-      </w:r>
-    </w:p>
-    <w:p>
-      <w:pPr>
-        <w:pStyle w:val="ListParagraph"/>
-        <w:numPr>
-          <w:ilvl w:val="2"/>
-          <w:numId w:val="2"/>
-        </w:numPr>
-      </w:pPr>
-      <w:r>
-        <w:t>Number of unique nights for a given project</w:t>
       </w:r>
     </w:p>
     <w:p>
@@ -894,7 +914,18 @@
           <w:sz w:val="23"/>
           <w:szCs w:val="23"/>
         </w:rPr>
-        <w:t>When Python 2.7 comes out you can use its</w:t>
+        <w:t>When Python 2.7 comes out you can</w:t>
+      </w:r>
+      <w:bookmarkStart w:id="0" w:name="_GoBack"/>
+      <w:bookmarkEnd w:id="0"/>
+      <w:r>
+        <w:rPr>
+          <w:rFonts w:ascii="Arial" w:hAnsi="Arial" w:cs="Arial"/>
+          <w:color w:val="242729"/>
+          <w:sz w:val="23"/>
+          <w:szCs w:val="23"/>
+        </w:rPr>
+        <w:t xml:space="preserve"> use its</w:t>
       </w:r>
       <w:r>
         <w:rPr>
@@ -1001,7 +1032,7 @@
         </w:rPr>
         <w:t> </w:t>
       </w:r>
-      <w:hyperlink r:id="rId6" w:history="1">
+      <w:hyperlink r:id="rId5" w:history="1">
         <w:r>
           <w:rPr>
             <w:rStyle w:val="Hyperlink"/>
@@ -1594,7 +1625,7 @@
         </w:rPr>
         <w:t>(</w:t>
       </w:r>
-      <w:hyperlink r:id="rId7" w:history="1">
+      <w:hyperlink r:id="rId6" w:history="1">
         <w:r>
           <w:rPr>
             <w:rStyle w:val="Hyperlink"/>
@@ -2643,7 +2674,7 @@
       <w:r>
         <w:t>(</w:t>
       </w:r>
-      <w:hyperlink r:id="rId8" w:history="1">
+      <w:hyperlink r:id="rId7" w:history="1">
         <w:r>
           <w:rPr>
             <w:rStyle w:val="Hyperlink"/>
@@ -2670,7 +2701,7 @@
   <w:abstractNum w:abstractNumId="0" w15:restartNumberingAfterBreak="0">
     <w:nsid w:val="66E35592"/>
     <w:multiLevelType w:val="hybridMultilevel"/>
-    <w:tmpl w:val="BDF4C23E"/>
+    <w:tmpl w:val="5F8AB1B0"/>
     <w:lvl w:ilvl="0" w:tplc="0409000F">
       <w:start w:val="1"/>
       <w:numFmt w:val="decimal"/>

--- a/Code Plan.docx
+++ b/Code Plan.docx
@@ -11,15 +11,7 @@
         </w:numPr>
       </w:pPr>
       <w:r>
-        <w:t xml:space="preserve">Data downloaded from Keck site </w:t>
-      </w:r>
-      <w:proofErr w:type="gramStart"/>
-      <w:r>
-        <w:t>as .</w:t>
-      </w:r>
-      <w:proofErr w:type="gramEnd"/>
-      <w:r>
-        <w:t>tbl.txt</w:t>
+        <w:t>Data downloaded from Keck site as .tbl.txt</w:t>
       </w:r>
     </w:p>
     <w:p>
@@ -287,55 +279,7 @@
           <w:bdr w:val="none" w:sz="0" w:space="0" w:color="auto" w:frame="1"/>
           <w:shd w:val="clear" w:color="auto" w:fill="EFF0F1"/>
         </w:rPr>
-        <w:t xml:space="preserve">    </w:t>
-      </w:r>
-      <w:proofErr w:type="spellStart"/>
-      <w:r>
-        <w:rPr>
-          <w:rFonts w:ascii="Consolas" w:eastAsia="Times New Roman" w:hAnsi="Consolas" w:cs="Courier New"/>
-          <w:color w:val="303336"/>
-          <w:sz w:val="20"/>
-          <w:szCs w:val="20"/>
-          <w:bdr w:val="none" w:sz="0" w:space="0" w:color="auto" w:frame="1"/>
-          <w:shd w:val="clear" w:color="auto" w:fill="EFF0F1"/>
-        </w:rPr>
-        <w:t>bl</w:t>
-      </w:r>
-      <w:proofErr w:type="spellEnd"/>
-      <w:r>
-        <w:rPr>
-          <w:rFonts w:ascii="Consolas" w:eastAsia="Times New Roman" w:hAnsi="Consolas" w:cs="Courier New"/>
-          <w:color w:val="303336"/>
-          <w:sz w:val="20"/>
-          <w:szCs w:val="20"/>
-          <w:bdr w:val="none" w:sz="0" w:space="0" w:color="auto" w:frame="1"/>
-          <w:shd w:val="clear" w:color="auto" w:fill="EFF0F1"/>
-        </w:rPr>
-        <w:t xml:space="preserve"> = [[</w:t>
-      </w:r>
-      <w:proofErr w:type="gramStart"/>
-      <w:r>
-        <w:rPr>
-          <w:rFonts w:ascii="Consolas" w:eastAsia="Times New Roman" w:hAnsi="Consolas" w:cs="Courier New"/>
-          <w:color w:val="303336"/>
-          <w:sz w:val="20"/>
-          <w:szCs w:val="20"/>
-          <w:bdr w:val="none" w:sz="0" w:space="0" w:color="auto" w:frame="1"/>
-          <w:shd w:val="clear" w:color="auto" w:fill="EFF0F1"/>
-        </w:rPr>
-        <w:t>],[</w:t>
-      </w:r>
-      <w:proofErr w:type="gramEnd"/>
-      <w:r>
-        <w:rPr>
-          <w:rFonts w:ascii="Consolas" w:eastAsia="Times New Roman" w:hAnsi="Consolas" w:cs="Courier New"/>
-          <w:color w:val="303336"/>
-          <w:sz w:val="20"/>
-          <w:szCs w:val="20"/>
-          <w:bdr w:val="none" w:sz="0" w:space="0" w:color="auto" w:frame="1"/>
-          <w:shd w:val="clear" w:color="auto" w:fill="EFF0F1"/>
-        </w:rPr>
-        <w:t>],[],[],[]]</w:t>
+        <w:t xml:space="preserve">    bl = [[],[],[],[],[]]</w:t>
       </w:r>
     </w:p>
     <w:p>
@@ -378,33 +322,7 @@
           <w:bdr w:val="none" w:sz="0" w:space="0" w:color="auto" w:frame="1"/>
           <w:shd w:val="clear" w:color="auto" w:fill="EFF0F1"/>
         </w:rPr>
-        <w:t xml:space="preserve">    reader = </w:t>
-      </w:r>
-      <w:proofErr w:type="spellStart"/>
-      <w:proofErr w:type="gramStart"/>
-      <w:r>
-        <w:rPr>
-          <w:rFonts w:ascii="Consolas" w:eastAsia="Times New Roman" w:hAnsi="Consolas" w:cs="Courier New"/>
-          <w:color w:val="303336"/>
-          <w:sz w:val="20"/>
-          <w:szCs w:val="20"/>
-          <w:bdr w:val="none" w:sz="0" w:space="0" w:color="auto" w:frame="1"/>
-          <w:shd w:val="clear" w:color="auto" w:fill="EFF0F1"/>
-        </w:rPr>
-        <w:t>csv.reader</w:t>
-      </w:r>
-      <w:proofErr w:type="spellEnd"/>
-      <w:proofErr w:type="gramEnd"/>
-      <w:r>
-        <w:rPr>
-          <w:rFonts w:ascii="Consolas" w:eastAsia="Times New Roman" w:hAnsi="Consolas" w:cs="Courier New"/>
-          <w:color w:val="303336"/>
-          <w:sz w:val="20"/>
-          <w:szCs w:val="20"/>
-          <w:bdr w:val="none" w:sz="0" w:space="0" w:color="auto" w:frame="1"/>
-          <w:shd w:val="clear" w:color="auto" w:fill="EFF0F1"/>
-        </w:rPr>
-        <w:t>(f)</w:t>
+        <w:t xml:space="preserve">    reader = csv.reader(f)</w:t>
       </w:r>
     </w:p>
     <w:p>
@@ -578,21 +496,8 @@
           <w:bdr w:val="none" w:sz="0" w:space="0" w:color="auto" w:frame="1"/>
           <w:shd w:val="clear" w:color="auto" w:fill="EFF0F1"/>
         </w:rPr>
-        <w:t xml:space="preserve"> </w:t>
-      </w:r>
-      <w:proofErr w:type="gramStart"/>
-      <w:r>
-        <w:rPr>
-          <w:rFonts w:ascii="Consolas" w:eastAsia="Times New Roman" w:hAnsi="Consolas" w:cs="Courier New"/>
-          <w:color w:val="303336"/>
-          <w:sz w:val="20"/>
-          <w:szCs w:val="20"/>
-          <w:bdr w:val="none" w:sz="0" w:space="0" w:color="auto" w:frame="1"/>
-          <w:shd w:val="clear" w:color="auto" w:fill="EFF0F1"/>
-        </w:rPr>
-        <w:t>range(</w:t>
-      </w:r>
-      <w:proofErr w:type="gramEnd"/>
+        <w:t xml:space="preserve"> range(</w:t>
+      </w:r>
       <w:r>
         <w:rPr>
           <w:rFonts w:ascii="Consolas" w:eastAsia="Times New Roman" w:hAnsi="Consolas" w:cs="Courier New"/>
@@ -654,55 +559,7 @@
           <w:bdr w:val="none" w:sz="0" w:space="0" w:color="auto" w:frame="1"/>
           <w:shd w:val="clear" w:color="auto" w:fill="EFF0F1"/>
         </w:rPr>
-        <w:t xml:space="preserve">            </w:t>
-      </w:r>
-      <w:proofErr w:type="spellStart"/>
-      <w:r>
-        <w:rPr>
-          <w:rFonts w:ascii="Consolas" w:eastAsia="Times New Roman" w:hAnsi="Consolas" w:cs="Courier New"/>
-          <w:color w:val="303336"/>
-          <w:sz w:val="20"/>
-          <w:szCs w:val="20"/>
-          <w:bdr w:val="none" w:sz="0" w:space="0" w:color="auto" w:frame="1"/>
-          <w:shd w:val="clear" w:color="auto" w:fill="EFF0F1"/>
-        </w:rPr>
-        <w:t>bl</w:t>
-      </w:r>
-      <w:proofErr w:type="spellEnd"/>
-      <w:r>
-        <w:rPr>
-          <w:rFonts w:ascii="Consolas" w:eastAsia="Times New Roman" w:hAnsi="Consolas" w:cs="Courier New"/>
-          <w:color w:val="303336"/>
-          <w:sz w:val="20"/>
-          <w:szCs w:val="20"/>
-          <w:bdr w:val="none" w:sz="0" w:space="0" w:color="auto" w:frame="1"/>
-          <w:shd w:val="clear" w:color="auto" w:fill="EFF0F1"/>
-        </w:rPr>
-        <w:t>[col</w:t>
-      </w:r>
-      <w:proofErr w:type="gramStart"/>
-      <w:r>
-        <w:rPr>
-          <w:rFonts w:ascii="Consolas" w:eastAsia="Times New Roman" w:hAnsi="Consolas" w:cs="Courier New"/>
-          <w:color w:val="303336"/>
-          <w:sz w:val="20"/>
-          <w:szCs w:val="20"/>
-          <w:bdr w:val="none" w:sz="0" w:space="0" w:color="auto" w:frame="1"/>
-          <w:shd w:val="clear" w:color="auto" w:fill="EFF0F1"/>
-        </w:rPr>
-        <w:t>].append</w:t>
-      </w:r>
-      <w:proofErr w:type="gramEnd"/>
-      <w:r>
-        <w:rPr>
-          <w:rFonts w:ascii="Consolas" w:eastAsia="Times New Roman" w:hAnsi="Consolas" w:cs="Courier New"/>
-          <w:color w:val="303336"/>
-          <w:sz w:val="20"/>
-          <w:szCs w:val="20"/>
-          <w:bdr w:val="none" w:sz="0" w:space="0" w:color="auto" w:frame="1"/>
-          <w:shd w:val="clear" w:color="auto" w:fill="EFF0F1"/>
-        </w:rPr>
-        <w:t>(row[col])</w:t>
+        <w:t xml:space="preserve">            bl[col].append(row[col])</w:t>
       </w:r>
     </w:p>
     <w:p/>
@@ -914,125 +771,19 @@
           <w:sz w:val="23"/>
           <w:szCs w:val="23"/>
         </w:rPr>
-        <w:t>When Python 2.7 comes out you can</w:t>
-      </w:r>
-      <w:bookmarkStart w:id="0" w:name="_GoBack"/>
-      <w:bookmarkEnd w:id="0"/>
-      <w:r>
-        <w:rPr>
+        <w:t>When Python 2.7 comes out you can use its</w:t>
+      </w:r>
+      <w:r>
+        <w:rPr>
+          <w:rStyle w:val="apple-converted-space"/>
           <w:rFonts w:ascii="Arial" w:hAnsi="Arial" w:cs="Arial"/>
           <w:color w:val="242729"/>
           <w:sz w:val="23"/>
           <w:szCs w:val="23"/>
         </w:rPr>
-        <w:t xml:space="preserve"> use its</w:t>
-      </w:r>
-      <w:r>
-        <w:rPr>
-          <w:rStyle w:val="apple-converted-space"/>
-          <w:rFonts w:ascii="Arial" w:hAnsi="Arial" w:cs="Arial"/>
-          <w:color w:val="242729"/>
-          <w:sz w:val="23"/>
-          <w:szCs w:val="23"/>
-        </w:rPr>
         <w:t> </w:t>
       </w:r>
-      <w:proofErr w:type="spellStart"/>
-      <w:r>
-        <w:rPr>
-          <w:rFonts w:ascii="Arial" w:hAnsi="Arial" w:cs="Arial"/>
-          <w:color w:val="242729"/>
-          <w:sz w:val="23"/>
-          <w:szCs w:val="23"/>
-        </w:rPr>
-        <w:fldChar w:fldCharType="begin"/>
-      </w:r>
-      <w:r>
-        <w:rPr>
-          <w:rFonts w:ascii="Arial" w:hAnsi="Arial" w:cs="Arial"/>
-          <w:color w:val="242729"/>
-          <w:sz w:val="23"/>
-          <w:szCs w:val="23"/>
-        </w:rPr>
-        <w:instrText xml:space="preserve"> HYPERLINK "http://docs.python.org/dev/library/collections.html" \l "collections.Counter" </w:instrText>
-      </w:r>
-      <w:r>
-        <w:rPr>
-          <w:rFonts w:ascii="Arial" w:hAnsi="Arial" w:cs="Arial"/>
-          <w:color w:val="242729"/>
-          <w:sz w:val="23"/>
-          <w:szCs w:val="23"/>
-        </w:rPr>
-        <w:fldChar w:fldCharType="separate"/>
-      </w:r>
-      <w:proofErr w:type="gramStart"/>
-      <w:r>
-        <w:rPr>
-          <w:rStyle w:val="Hyperlink"/>
-          <w:rFonts w:ascii="Arial" w:hAnsi="Arial" w:cs="Arial"/>
-          <w:color w:val="005999"/>
-          <w:sz w:val="23"/>
-          <w:szCs w:val="23"/>
-          <w:bdr w:val="none" w:sz="0" w:space="0" w:color="auto" w:frame="1"/>
-        </w:rPr>
-        <w:t>collections.Counter</w:t>
-      </w:r>
-      <w:proofErr w:type="spellEnd"/>
-      <w:proofErr w:type="gramEnd"/>
-      <w:r>
-        <w:rPr>
-          <w:rStyle w:val="Hyperlink"/>
-          <w:rFonts w:ascii="Arial" w:hAnsi="Arial" w:cs="Arial"/>
-          <w:color w:val="005999"/>
-          <w:sz w:val="23"/>
-          <w:szCs w:val="23"/>
-          <w:bdr w:val="none" w:sz="0" w:space="0" w:color="auto" w:frame="1"/>
-        </w:rPr>
-        <w:t xml:space="preserve"> class</w:t>
-      </w:r>
-      <w:r>
-        <w:rPr>
-          <w:rFonts w:ascii="Arial" w:hAnsi="Arial" w:cs="Arial"/>
-          <w:color w:val="242729"/>
-          <w:sz w:val="23"/>
-          <w:szCs w:val="23"/>
-        </w:rPr>
-        <w:fldChar w:fldCharType="end"/>
-      </w:r>
-    </w:p>
-    <w:p>
-      <w:pPr>
-        <w:pStyle w:val="NormalWeb"/>
-        <w:shd w:val="clear" w:color="auto" w:fill="FFFFFF"/>
-        <w:spacing w:before="0" w:beforeAutospacing="0" w:after="0" w:afterAutospacing="0" w:line="293" w:lineRule="atLeast"/>
-        <w:ind w:left="360"/>
-        <w:rPr>
-          <w:rFonts w:ascii="Arial" w:hAnsi="Arial" w:cs="Arial"/>
-          <w:color w:val="242729"/>
-          <w:sz w:val="23"/>
-          <w:szCs w:val="23"/>
-        </w:rPr>
-      </w:pPr>
-      <w:r>
-        <w:rPr>
-          <w:rFonts w:ascii="Arial" w:hAnsi="Arial" w:cs="Arial"/>
-          <w:color w:val="242729"/>
-          <w:sz w:val="23"/>
-          <w:szCs w:val="23"/>
-        </w:rPr>
-        <w:t>otherwise see</w:t>
-      </w:r>
-      <w:r>
-        <w:rPr>
-          <w:rStyle w:val="apple-converted-space"/>
-          <w:rFonts w:ascii="Arial" w:hAnsi="Arial" w:cs="Arial"/>
-          <w:color w:val="242729"/>
-          <w:sz w:val="23"/>
-          <w:szCs w:val="23"/>
-        </w:rPr>
-        <w:t> </w:t>
-      </w:r>
-      <w:hyperlink r:id="rId5" w:history="1">
+      <w:hyperlink r:id="rId5" w:anchor="collections.Counter" w:history="1">
         <w:r>
           <w:rPr>
             <w:rStyle w:val="Hyperlink"/>
@@ -1042,9 +793,43 @@
             <w:szCs w:val="23"/>
             <w:bdr w:val="none" w:sz="0" w:space="0" w:color="auto" w:frame="1"/>
           </w:rPr>
-          <w:t xml:space="preserve">counter </w:t>
+          <w:t>collections.Counter class</w:t>
         </w:r>
-        <w:proofErr w:type="spellStart"/>
+      </w:hyperlink>
+    </w:p>
+    <w:p>
+      <w:pPr>
+        <w:pStyle w:val="NormalWeb"/>
+        <w:shd w:val="clear" w:color="auto" w:fill="FFFFFF"/>
+        <w:spacing w:before="0" w:beforeAutospacing="0" w:after="0" w:afterAutospacing="0" w:line="293" w:lineRule="atLeast"/>
+        <w:ind w:left="360"/>
+        <w:rPr>
+          <w:rFonts w:ascii="Arial" w:hAnsi="Arial" w:cs="Arial"/>
+          <w:color w:val="242729"/>
+          <w:sz w:val="23"/>
+          <w:szCs w:val="23"/>
+        </w:rPr>
+      </w:pPr>
+      <w:r>
+        <w:rPr>
+          <w:rFonts w:ascii="Arial" w:hAnsi="Arial" w:cs="Arial"/>
+          <w:color w:val="242729"/>
+          <w:sz w:val="23"/>
+          <w:szCs w:val="23"/>
+        </w:rPr>
+        <w:t>otherwise see</w:t>
+      </w:r>
+      <w:r>
+        <w:rPr>
+          <w:rStyle w:val="apple-converted-space"/>
+          <w:rFonts w:ascii="Arial" w:hAnsi="Arial" w:cs="Arial"/>
+          <w:color w:val="242729"/>
+          <w:sz w:val="23"/>
+          <w:szCs w:val="23"/>
+        </w:rPr>
+        <w:t> </w:t>
+      </w:r>
+      <w:hyperlink r:id="rId6" w:history="1">
         <w:r>
           <w:rPr>
             <w:rStyle w:val="Hyperlink"/>
@@ -1054,9 +839,8 @@
             <w:szCs w:val="23"/>
             <w:bdr w:val="none" w:sz="0" w:space="0" w:color="auto" w:frame="1"/>
           </w:rPr>
-          <w:t>receipe</w:t>
+          <w:t>counter receipe</w:t>
         </w:r>
-        <w:proofErr w:type="spellEnd"/>
       </w:hyperlink>
     </w:p>
     <w:p>
@@ -1169,7 +953,6 @@
         </w:rPr>
         <w:t xml:space="preserve">input </w:t>
       </w:r>
-      <w:proofErr w:type="gramStart"/>
       <w:r>
         <w:rPr>
           <w:rStyle w:val="pun"/>
@@ -1200,7 +983,6 @@
         </w:rPr>
         <w:t>[</w:t>
       </w:r>
-      <w:proofErr w:type="gramEnd"/>
       <w:r>
         <w:rPr>
           <w:rStyle w:val="str"/>
@@ -1385,7 +1167,6 @@
         </w:rPr>
         <w:t xml:space="preserve"> </w:t>
       </w:r>
-      <w:proofErr w:type="gramStart"/>
       <w:r>
         <w:rPr>
           <w:rStyle w:val="typ"/>
@@ -1414,18 +1195,7 @@
           <w:bdr w:val="none" w:sz="0" w:space="0" w:color="auto" w:frame="1"/>
           <w:shd w:val="clear" w:color="auto" w:fill="EFF0F1"/>
         </w:rPr>
-        <w:t xml:space="preserve"> input</w:t>
-      </w:r>
-      <w:proofErr w:type="gramEnd"/>
-      <w:r>
-        <w:rPr>
-          <w:rStyle w:val="pln"/>
-          <w:rFonts w:ascii="Consolas" w:hAnsi="Consolas"/>
-          <w:color w:val="303336"/>
-          <w:bdr w:val="none" w:sz="0" w:space="0" w:color="auto" w:frame="1"/>
-          <w:shd w:val="clear" w:color="auto" w:fill="EFF0F1"/>
-        </w:rPr>
-        <w:t xml:space="preserve"> </w:t>
+        <w:t xml:space="preserve"> input </w:t>
       </w:r>
       <w:r>
         <w:rPr>
@@ -1462,7 +1232,6 @@
           <w:color w:val="393318"/>
         </w:rPr>
       </w:pPr>
-      <w:proofErr w:type="gramStart"/>
       <w:r>
         <w:rPr>
           <w:rStyle w:val="kwd"/>
@@ -1491,9 +1260,18 @@
           <w:bdr w:val="none" w:sz="0" w:space="0" w:color="auto" w:frame="1"/>
           <w:shd w:val="clear" w:color="auto" w:fill="EFF0F1"/>
         </w:rPr>
-        <w:t xml:space="preserve"> </w:t>
-      </w:r>
-      <w:proofErr w:type="spellStart"/>
+        <w:t xml:space="preserve"> c</w:t>
+      </w:r>
+      <w:r>
+        <w:rPr>
+          <w:rStyle w:val="pun"/>
+          <w:rFonts w:ascii="Consolas" w:hAnsi="Consolas"/>
+          <w:color w:val="303336"/>
+          <w:bdr w:val="none" w:sz="0" w:space="0" w:color="auto" w:frame="1"/>
+          <w:shd w:val="clear" w:color="auto" w:fill="EFF0F1"/>
+        </w:rPr>
+        <w:t>.</w:t>
+      </w:r>
       <w:r>
         <w:rPr>
           <w:rStyle w:val="pln"/>
@@ -1502,30 +1280,8 @@
           <w:bdr w:val="none" w:sz="0" w:space="0" w:color="auto" w:frame="1"/>
           <w:shd w:val="clear" w:color="auto" w:fill="EFF0F1"/>
         </w:rPr>
-        <w:t>c</w:t>
-      </w:r>
-      <w:proofErr w:type="gramEnd"/>
-      <w:r>
-        <w:rPr>
-          <w:rStyle w:val="pun"/>
-          <w:rFonts w:ascii="Consolas" w:hAnsi="Consolas"/>
-          <w:color w:val="303336"/>
-          <w:bdr w:val="none" w:sz="0" w:space="0" w:color="auto" w:frame="1"/>
-          <w:shd w:val="clear" w:color="auto" w:fill="EFF0F1"/>
-        </w:rPr>
-        <w:t>.</w:t>
-      </w:r>
-      <w:r>
-        <w:rPr>
-          <w:rStyle w:val="pln"/>
-          <w:rFonts w:ascii="Consolas" w:hAnsi="Consolas"/>
-          <w:color w:val="303336"/>
-          <w:bdr w:val="none" w:sz="0" w:space="0" w:color="auto" w:frame="1"/>
-          <w:shd w:val="clear" w:color="auto" w:fill="EFF0F1"/>
-        </w:rPr>
         <w:t>items</w:t>
       </w:r>
-      <w:proofErr w:type="spellEnd"/>
       <w:r>
         <w:rPr>
           <w:rStyle w:val="pun"/>
@@ -1625,7 +1381,7 @@
         </w:rPr>
         <w:t>(</w:t>
       </w:r>
-      <w:hyperlink r:id="rId6" w:history="1">
+      <w:hyperlink r:id="rId7" w:history="1">
         <w:r>
           <w:rPr>
             <w:rStyle w:val="Hyperlink"/>
@@ -1645,6 +1401,332 @@
         </w:rPr>
         <w:t xml:space="preserve">) </w:t>
       </w:r>
+    </w:p>
+    <w:p>
+      <w:pPr>
+        <w:shd w:val="clear" w:color="auto" w:fill="FFFFFF"/>
+        <w:spacing w:after="240" w:line="240" w:lineRule="auto"/>
+        <w:outlineLvl w:val="2"/>
+        <w:rPr>
+          <w:rFonts w:ascii="Arial" w:eastAsia="Times New Roman" w:hAnsi="Arial" w:cs="Arial"/>
+          <w:color w:val="242729"/>
+          <w:sz w:val="26"/>
+          <w:szCs w:val="26"/>
+        </w:rPr>
+      </w:pPr>
+    </w:p>
+    <w:p>
+      <w:pPr>
+        <w:shd w:val="clear" w:color="auto" w:fill="FFFFFF"/>
+        <w:spacing w:after="240" w:line="240" w:lineRule="auto"/>
+        <w:outlineLvl w:val="2"/>
+        <w:rPr>
+          <w:rFonts w:ascii="Arial" w:eastAsia="Times New Roman" w:hAnsi="Arial" w:cs="Arial"/>
+          <w:color w:val="242729"/>
+          <w:sz w:val="26"/>
+          <w:szCs w:val="26"/>
+        </w:rPr>
+      </w:pPr>
+      <w:r>
+        <w:rPr>
+          <w:rFonts w:ascii="Arial" w:eastAsia="Times New Roman" w:hAnsi="Arial" w:cs="Arial"/>
+          <w:color w:val="242729"/>
+          <w:sz w:val="26"/>
+          <w:szCs w:val="26"/>
+        </w:rPr>
+        <w:t>If asked, what are all the projects under a specific PI:</w:t>
+      </w:r>
+    </w:p>
+    <w:p>
+      <w:pPr>
+        <w:shd w:val="clear" w:color="auto" w:fill="FFFFFF"/>
+        <w:spacing w:after="240" w:line="240" w:lineRule="auto"/>
+        <w:outlineLvl w:val="2"/>
+        <w:rPr>
+          <w:rFonts w:ascii="Arial" w:eastAsia="Times New Roman" w:hAnsi="Arial" w:cs="Arial"/>
+          <w:color w:val="242729"/>
+          <w:sz w:val="26"/>
+          <w:szCs w:val="26"/>
+        </w:rPr>
+      </w:pPr>
+    </w:p>
+    <w:p>
+      <w:pPr>
+        <w:shd w:val="clear" w:color="auto" w:fill="FFFFFF"/>
+        <w:spacing w:after="240" w:line="240" w:lineRule="auto"/>
+        <w:outlineLvl w:val="2"/>
+        <w:rPr>
+          <w:rFonts w:ascii="Arial" w:eastAsia="Times New Roman" w:hAnsi="Arial" w:cs="Arial"/>
+          <w:color w:val="242729"/>
+          <w:sz w:val="26"/>
+          <w:szCs w:val="26"/>
+        </w:rPr>
+      </w:pPr>
+      <w:r>
+        <w:rPr>
+          <w:rFonts w:ascii="Arial" w:eastAsia="Times New Roman" w:hAnsi="Arial" w:cs="Arial"/>
+          <w:color w:val="242729"/>
+          <w:sz w:val="26"/>
+          <w:szCs w:val="26"/>
+        </w:rPr>
+        <w:t>Search PI’s name in list</w:t>
+      </w:r>
+    </w:p>
+    <w:p>
+      <w:pPr>
+        <w:shd w:val="clear" w:color="auto" w:fill="FFFFFF"/>
+        <w:spacing w:after="240" w:line="240" w:lineRule="auto"/>
+        <w:outlineLvl w:val="2"/>
+        <w:rPr>
+          <w:rFonts w:ascii="Arial" w:eastAsia="Times New Roman" w:hAnsi="Arial" w:cs="Arial"/>
+          <w:color w:val="242729"/>
+          <w:sz w:val="26"/>
+          <w:szCs w:val="26"/>
+        </w:rPr>
+      </w:pPr>
+      <w:r>
+        <w:rPr>
+          <w:rFonts w:ascii="Arial" w:eastAsia="Times New Roman" w:hAnsi="Arial" w:cs="Arial"/>
+          <w:color w:val="242729"/>
+          <w:sz w:val="26"/>
+          <w:szCs w:val="26"/>
+        </w:rPr>
+        <w:t>Get position in list</w:t>
+      </w:r>
+    </w:p>
+    <w:p>
+      <w:pPr>
+        <w:shd w:val="clear" w:color="auto" w:fill="FFFFFF"/>
+        <w:spacing w:after="240" w:line="240" w:lineRule="auto"/>
+        <w:outlineLvl w:val="2"/>
+        <w:rPr>
+          <w:rFonts w:ascii="Arial" w:eastAsia="Times New Roman" w:hAnsi="Arial" w:cs="Arial"/>
+          <w:color w:val="242729"/>
+          <w:sz w:val="26"/>
+          <w:szCs w:val="26"/>
+        </w:rPr>
+      </w:pPr>
+      <w:r>
+        <w:rPr>
+          <w:rFonts w:ascii="Arial" w:eastAsia="Times New Roman" w:hAnsi="Arial" w:cs="Arial"/>
+          <w:color w:val="242729"/>
+          <w:sz w:val="26"/>
+          <w:szCs w:val="26"/>
+        </w:rPr>
+        <w:t>Look up that position number in transposed list</w:t>
+      </w:r>
+    </w:p>
+    <w:p>
+      <w:pPr>
+        <w:shd w:val="clear" w:color="auto" w:fill="FFFFFF"/>
+        <w:spacing w:after="240" w:line="240" w:lineRule="auto"/>
+        <w:outlineLvl w:val="2"/>
+        <w:rPr>
+          <w:rFonts w:ascii="Arial" w:eastAsia="Times New Roman" w:hAnsi="Arial" w:cs="Arial"/>
+          <w:color w:val="242729"/>
+          <w:sz w:val="26"/>
+          <w:szCs w:val="26"/>
+        </w:rPr>
+      </w:pPr>
+      <w:r>
+        <w:rPr>
+          <w:rFonts w:ascii="Arial" w:eastAsia="Times New Roman" w:hAnsi="Arial" w:cs="Arial"/>
+          <w:color w:val="242729"/>
+          <w:sz w:val="26"/>
+          <w:szCs w:val="26"/>
+        </w:rPr>
+        <w:t>Get number of name of project in transposed list</w:t>
+      </w:r>
+    </w:p>
+    <w:p>
+      <w:pPr>
+        <w:shd w:val="clear" w:color="auto" w:fill="FFFFFF"/>
+        <w:spacing w:after="240" w:line="240" w:lineRule="auto"/>
+        <w:outlineLvl w:val="2"/>
+        <w:rPr>
+          <w:rFonts w:ascii="Arial" w:eastAsia="Times New Roman" w:hAnsi="Arial" w:cs="Arial"/>
+          <w:color w:val="242729"/>
+          <w:sz w:val="26"/>
+          <w:szCs w:val="26"/>
+        </w:rPr>
+      </w:pPr>
+      <w:r>
+        <w:rPr>
+          <w:rFonts w:ascii="Arial" w:eastAsia="Times New Roman" w:hAnsi="Arial" w:cs="Arial"/>
+          <w:color w:val="242729"/>
+          <w:sz w:val="26"/>
+          <w:szCs w:val="26"/>
+        </w:rPr>
+        <w:t>Make list of all the projects</w:t>
+      </w:r>
+    </w:p>
+    <w:p>
+      <w:pPr>
+        <w:shd w:val="clear" w:color="auto" w:fill="FFFFFF"/>
+        <w:spacing w:after="240" w:line="240" w:lineRule="auto"/>
+        <w:outlineLvl w:val="2"/>
+        <w:rPr>
+          <w:rFonts w:ascii="Arial" w:eastAsia="Times New Roman" w:hAnsi="Arial" w:cs="Arial"/>
+          <w:color w:val="242729"/>
+          <w:sz w:val="26"/>
+          <w:szCs w:val="26"/>
+        </w:rPr>
+      </w:pPr>
+      <w:r>
+        <w:rPr>
+          <w:rFonts w:ascii="Arial" w:eastAsia="Times New Roman" w:hAnsi="Arial" w:cs="Arial"/>
+          <w:color w:val="242729"/>
+          <w:sz w:val="26"/>
+          <w:szCs w:val="26"/>
+        </w:rPr>
+        <w:t>Get set of that list, to get unique names</w:t>
+      </w:r>
+    </w:p>
+    <w:p>
+      <w:pPr>
+        <w:shd w:val="clear" w:color="auto" w:fill="FFFFFF"/>
+        <w:spacing w:after="240" w:line="240" w:lineRule="auto"/>
+        <w:outlineLvl w:val="2"/>
+        <w:rPr>
+          <w:rFonts w:ascii="Arial" w:eastAsia="Times New Roman" w:hAnsi="Arial" w:cs="Arial"/>
+          <w:color w:val="242729"/>
+          <w:sz w:val="26"/>
+          <w:szCs w:val="26"/>
+        </w:rPr>
+      </w:pPr>
+      <w:r>
+        <w:rPr>
+          <w:rFonts w:ascii="Arial" w:eastAsia="Times New Roman" w:hAnsi="Arial" w:cs="Arial"/>
+          <w:color w:val="242729"/>
+          <w:sz w:val="26"/>
+          <w:szCs w:val="26"/>
+        </w:rPr>
+        <w:t>Print unique names</w:t>
+      </w:r>
+    </w:p>
+    <w:p>
+      <w:pPr>
+        <w:shd w:val="clear" w:color="auto" w:fill="FFFFFF"/>
+        <w:spacing w:after="240" w:line="240" w:lineRule="auto"/>
+        <w:outlineLvl w:val="2"/>
+        <w:rPr>
+          <w:rFonts w:ascii="Arial" w:eastAsia="Times New Roman" w:hAnsi="Arial" w:cs="Arial"/>
+          <w:color w:val="242729"/>
+          <w:sz w:val="26"/>
+          <w:szCs w:val="26"/>
+        </w:rPr>
+      </w:pPr>
+    </w:p>
+    <w:p>
+      <w:pPr>
+        <w:shd w:val="clear" w:color="auto" w:fill="FFFFFF"/>
+        <w:spacing w:after="240" w:line="240" w:lineRule="auto"/>
+        <w:outlineLvl w:val="2"/>
+        <w:rPr>
+          <w:rFonts w:ascii="Arial" w:eastAsia="Times New Roman" w:hAnsi="Arial" w:cs="Arial"/>
+          <w:color w:val="242729"/>
+          <w:sz w:val="26"/>
+          <w:szCs w:val="26"/>
+        </w:rPr>
+      </w:pPr>
+      <w:r>
+        <w:rPr>
+          <w:rFonts w:ascii="Arial" w:eastAsia="Times New Roman" w:hAnsi="Arial" w:cs="Arial"/>
+          <w:color w:val="242729"/>
+          <w:sz w:val="26"/>
+          <w:szCs w:val="26"/>
+        </w:rPr>
+        <w:t>If asked for number of projects under a specific PI:</w:t>
+      </w:r>
+    </w:p>
+    <w:p>
+      <w:pPr>
+        <w:shd w:val="clear" w:color="auto" w:fill="FFFFFF"/>
+        <w:spacing w:after="240" w:line="240" w:lineRule="auto"/>
+        <w:outlineLvl w:val="2"/>
+        <w:rPr>
+          <w:rFonts w:ascii="Arial" w:eastAsia="Times New Roman" w:hAnsi="Arial" w:cs="Arial"/>
+          <w:color w:val="242729"/>
+          <w:sz w:val="26"/>
+          <w:szCs w:val="26"/>
+        </w:rPr>
+      </w:pPr>
+      <w:r>
+        <w:rPr>
+          <w:rFonts w:ascii="Arial" w:eastAsia="Times New Roman" w:hAnsi="Arial" w:cs="Arial"/>
+          <w:color w:val="242729"/>
+          <w:sz w:val="26"/>
+          <w:szCs w:val="26"/>
+        </w:rPr>
+        <w:t>Get length of list</w:t>
+      </w:r>
+    </w:p>
+    <w:p>
+      <w:pPr>
+        <w:shd w:val="clear" w:color="auto" w:fill="FFFFFF"/>
+        <w:spacing w:after="240" w:line="240" w:lineRule="auto"/>
+        <w:outlineLvl w:val="2"/>
+        <w:rPr>
+          <w:rFonts w:ascii="Arial" w:eastAsia="Times New Roman" w:hAnsi="Arial" w:cs="Arial"/>
+          <w:color w:val="242729"/>
+          <w:sz w:val="26"/>
+          <w:szCs w:val="26"/>
+        </w:rPr>
+      </w:pPr>
+    </w:p>
+    <w:p>
+      <w:pPr>
+        <w:shd w:val="clear" w:color="auto" w:fill="FFFFFF"/>
+        <w:spacing w:after="240" w:line="240" w:lineRule="auto"/>
+        <w:outlineLvl w:val="2"/>
+        <w:rPr>
+          <w:rFonts w:ascii="Arial" w:eastAsia="Times New Roman" w:hAnsi="Arial" w:cs="Arial"/>
+          <w:color w:val="242729"/>
+          <w:sz w:val="26"/>
+          <w:szCs w:val="26"/>
+        </w:rPr>
+      </w:pPr>
+      <w:bookmarkStart w:id="0" w:name="_GoBack"/>
+      <w:bookmarkEnd w:id="0"/>
+    </w:p>
+    <w:p>
+      <w:pPr>
+        <w:shd w:val="clear" w:color="auto" w:fill="FFFFFF"/>
+        <w:spacing w:after="240" w:line="240" w:lineRule="auto"/>
+        <w:outlineLvl w:val="2"/>
+        <w:rPr>
+          <w:rFonts w:ascii="Arial" w:eastAsia="Times New Roman" w:hAnsi="Arial" w:cs="Arial"/>
+          <w:color w:val="242729"/>
+          <w:sz w:val="26"/>
+          <w:szCs w:val="26"/>
+        </w:rPr>
+      </w:pPr>
+    </w:p>
+    <w:p>
+      <w:pPr>
+        <w:shd w:val="clear" w:color="auto" w:fill="FFFFFF"/>
+        <w:spacing w:after="240" w:line="240" w:lineRule="auto"/>
+        <w:outlineLvl w:val="2"/>
+        <w:rPr>
+          <w:rFonts w:ascii="Arial" w:eastAsia="Times New Roman" w:hAnsi="Arial" w:cs="Arial"/>
+          <w:color w:val="242729"/>
+          <w:sz w:val="26"/>
+          <w:szCs w:val="26"/>
+        </w:rPr>
+      </w:pPr>
+    </w:p>
+    <w:p>
+      <w:pPr>
+        <w:shd w:val="clear" w:color="auto" w:fill="FFFFFF"/>
+        <w:spacing w:after="240" w:line="240" w:lineRule="auto"/>
+        <w:outlineLvl w:val="2"/>
+        <w:rPr>
+          <w:rFonts w:ascii="Arial" w:eastAsia="Times New Roman" w:hAnsi="Arial" w:cs="Arial"/>
+          <w:color w:val="242729"/>
+          <w:sz w:val="26"/>
+          <w:szCs w:val="26"/>
+        </w:rPr>
+      </w:pPr>
     </w:p>
     <w:p>
       <w:pPr>
@@ -1864,31 +1946,7 @@
           <w:bdr w:val="none" w:sz="0" w:space="0" w:color="auto" w:frame="1"/>
           <w:shd w:val="clear" w:color="auto" w:fill="EFF0F1"/>
         </w:rPr>
-        <w:t xml:space="preserve"> </w:t>
-      </w:r>
-      <w:proofErr w:type="spellStart"/>
-      <w:r>
-        <w:rPr>
-          <w:rFonts w:ascii="Consolas" w:eastAsia="Times New Roman" w:hAnsi="Consolas" w:cs="Courier New"/>
-          <w:color w:val="303336"/>
-          <w:sz w:val="20"/>
-          <w:szCs w:val="20"/>
-          <w:bdr w:val="none" w:sz="0" w:space="0" w:color="auto" w:frame="1"/>
-          <w:shd w:val="clear" w:color="auto" w:fill="EFF0F1"/>
-        </w:rPr>
-        <w:t>lst</w:t>
-      </w:r>
-      <w:proofErr w:type="spellEnd"/>
-      <w:r>
-        <w:rPr>
-          <w:rFonts w:ascii="Consolas" w:eastAsia="Times New Roman" w:hAnsi="Consolas" w:cs="Courier New"/>
-          <w:color w:val="303336"/>
-          <w:sz w:val="20"/>
-          <w:szCs w:val="20"/>
-          <w:bdr w:val="none" w:sz="0" w:space="0" w:color="auto" w:frame="1"/>
-          <w:shd w:val="clear" w:color="auto" w:fill="EFF0F1"/>
-        </w:rPr>
-        <w:t xml:space="preserve"> </w:t>
+        <w:t xml:space="preserve"> lst </w:t>
       </w:r>
       <w:r>
         <w:rPr>
@@ -1910,31 +1968,7 @@
           <w:bdr w:val="none" w:sz="0" w:space="0" w:color="auto" w:frame="1"/>
           <w:shd w:val="clear" w:color="auto" w:fill="EFF0F1"/>
         </w:rPr>
-        <w:t xml:space="preserve"> </w:t>
-      </w:r>
-      <w:proofErr w:type="spellStart"/>
-      <w:r>
-        <w:rPr>
-          <w:rFonts w:ascii="Consolas" w:eastAsia="Times New Roman" w:hAnsi="Consolas" w:cs="Courier New"/>
-          <w:color w:val="303336"/>
-          <w:sz w:val="20"/>
-          <w:szCs w:val="20"/>
-          <w:bdr w:val="none" w:sz="0" w:space="0" w:color="auto" w:frame="1"/>
-          <w:shd w:val="clear" w:color="auto" w:fill="EFF0F1"/>
-        </w:rPr>
-        <w:t>fulfills_some_condition</w:t>
-      </w:r>
-      <w:proofErr w:type="spellEnd"/>
-      <w:r>
-        <w:rPr>
-          <w:rFonts w:ascii="Consolas" w:eastAsia="Times New Roman" w:hAnsi="Consolas" w:cs="Courier New"/>
-          <w:color w:val="303336"/>
-          <w:sz w:val="20"/>
-          <w:szCs w:val="20"/>
-          <w:bdr w:val="none" w:sz="0" w:space="0" w:color="auto" w:frame="1"/>
-          <w:shd w:val="clear" w:color="auto" w:fill="EFF0F1"/>
-        </w:rPr>
-        <w:t>(x)]</w:t>
+        <w:t xml:space="preserve"> fulfills_some_condition(x)]</w:t>
       </w:r>
     </w:p>
     <w:p>
@@ -2019,31 +2053,7 @@
           <w:bdr w:val="none" w:sz="0" w:space="0" w:color="auto" w:frame="1"/>
           <w:shd w:val="clear" w:color="auto" w:fill="EFF0F1"/>
         </w:rPr>
-        <w:t xml:space="preserve"> </w:t>
-      </w:r>
-      <w:proofErr w:type="spellStart"/>
-      <w:r>
-        <w:rPr>
-          <w:rFonts w:ascii="Consolas" w:eastAsia="Times New Roman" w:hAnsi="Consolas" w:cs="Courier New"/>
-          <w:color w:val="303336"/>
-          <w:sz w:val="20"/>
-          <w:szCs w:val="20"/>
-          <w:bdr w:val="none" w:sz="0" w:space="0" w:color="auto" w:frame="1"/>
-          <w:shd w:val="clear" w:color="auto" w:fill="EFF0F1"/>
-        </w:rPr>
-        <w:t>lst</w:t>
-      </w:r>
-      <w:proofErr w:type="spellEnd"/>
-      <w:r>
-        <w:rPr>
-          <w:rFonts w:ascii="Consolas" w:eastAsia="Times New Roman" w:hAnsi="Consolas" w:cs="Courier New"/>
-          <w:color w:val="303336"/>
-          <w:sz w:val="20"/>
-          <w:szCs w:val="20"/>
-          <w:bdr w:val="none" w:sz="0" w:space="0" w:color="auto" w:frame="1"/>
-          <w:shd w:val="clear" w:color="auto" w:fill="EFF0F1"/>
-        </w:rPr>
-        <w:t xml:space="preserve"> </w:t>
+        <w:t xml:space="preserve"> lst </w:t>
       </w:r>
       <w:r>
         <w:rPr>
@@ -2170,68 +2180,7 @@
           <w:bdr w:val="none" w:sz="0" w:space="0" w:color="auto" w:frame="1"/>
           <w:shd w:val="clear" w:color="auto" w:fill="EFF0F1"/>
         </w:rPr>
-        <w:t xml:space="preserve">matches = </w:t>
-      </w:r>
-      <w:proofErr w:type="gramStart"/>
-      <w:r>
-        <w:rPr>
-          <w:rFonts w:ascii="Consolas" w:eastAsia="Times New Roman" w:hAnsi="Consolas" w:cs="Courier New"/>
-          <w:color w:val="303336"/>
-          <w:sz w:val="20"/>
-          <w:szCs w:val="20"/>
-          <w:bdr w:val="none" w:sz="0" w:space="0" w:color="auto" w:frame="1"/>
-          <w:shd w:val="clear" w:color="auto" w:fill="EFF0F1"/>
-        </w:rPr>
-        <w:t>filter(</w:t>
-      </w:r>
-      <w:proofErr w:type="spellStart"/>
-      <w:proofErr w:type="gramEnd"/>
-      <w:r>
-        <w:rPr>
-          <w:rFonts w:ascii="Consolas" w:eastAsia="Times New Roman" w:hAnsi="Consolas" w:cs="Courier New"/>
-          <w:color w:val="303336"/>
-          <w:sz w:val="20"/>
-          <w:szCs w:val="20"/>
-          <w:bdr w:val="none" w:sz="0" w:space="0" w:color="auto" w:frame="1"/>
-          <w:shd w:val="clear" w:color="auto" w:fill="EFF0F1"/>
-        </w:rPr>
-        <w:t>fulfills_some_condition</w:t>
-      </w:r>
-      <w:proofErr w:type="spellEnd"/>
-      <w:r>
-        <w:rPr>
-          <w:rFonts w:ascii="Consolas" w:eastAsia="Times New Roman" w:hAnsi="Consolas" w:cs="Courier New"/>
-          <w:color w:val="303336"/>
-          <w:sz w:val="20"/>
-          <w:szCs w:val="20"/>
-          <w:bdr w:val="none" w:sz="0" w:space="0" w:color="auto" w:frame="1"/>
-          <w:shd w:val="clear" w:color="auto" w:fill="EFF0F1"/>
-        </w:rPr>
-        <w:t xml:space="preserve">, </w:t>
-      </w:r>
-      <w:proofErr w:type="spellStart"/>
-      <w:r>
-        <w:rPr>
-          <w:rFonts w:ascii="Consolas" w:eastAsia="Times New Roman" w:hAnsi="Consolas" w:cs="Courier New"/>
-          <w:color w:val="303336"/>
-          <w:sz w:val="20"/>
-          <w:szCs w:val="20"/>
-          <w:bdr w:val="none" w:sz="0" w:space="0" w:color="auto" w:frame="1"/>
-          <w:shd w:val="clear" w:color="auto" w:fill="EFF0F1"/>
-        </w:rPr>
-        <w:t>lst</w:t>
-      </w:r>
-      <w:proofErr w:type="spellEnd"/>
-      <w:r>
-        <w:rPr>
-          <w:rFonts w:ascii="Consolas" w:eastAsia="Times New Roman" w:hAnsi="Consolas" w:cs="Courier New"/>
-          <w:color w:val="303336"/>
-          <w:sz w:val="20"/>
-          <w:szCs w:val="20"/>
-          <w:bdr w:val="none" w:sz="0" w:space="0" w:color="auto" w:frame="1"/>
-          <w:shd w:val="clear" w:color="auto" w:fill="EFF0F1"/>
-        </w:rPr>
-        <w:t>)</w:t>
+        <w:t>matches = filter(fulfills_some_condition, lst)</w:t>
       </w:r>
     </w:p>
     <w:p>
@@ -2367,29 +2316,16 @@
           <w:szCs w:val="20"/>
         </w:rPr>
       </w:pPr>
-      <w:proofErr w:type="gramStart"/>
-      <w:r>
-        <w:rPr>
-          <w:rFonts w:ascii="Consolas" w:eastAsia="Times New Roman" w:hAnsi="Consolas" w:cs="Courier New"/>
-          <w:color w:val="303336"/>
-          <w:sz w:val="20"/>
-          <w:szCs w:val="20"/>
-          <w:bdr w:val="none" w:sz="0" w:space="0" w:color="auto" w:frame="1"/>
-          <w:shd w:val="clear" w:color="auto" w:fill="EFF0F1"/>
-        </w:rPr>
-        <w:t>next(</w:t>
-      </w:r>
-      <w:proofErr w:type="gramEnd"/>
-      <w:r>
-        <w:rPr>
-          <w:rFonts w:ascii="Consolas" w:eastAsia="Times New Roman" w:hAnsi="Consolas" w:cs="Courier New"/>
-          <w:color w:val="303336"/>
-          <w:sz w:val="20"/>
-          <w:szCs w:val="20"/>
-          <w:bdr w:val="none" w:sz="0" w:space="0" w:color="auto" w:frame="1"/>
-          <w:shd w:val="clear" w:color="auto" w:fill="EFF0F1"/>
-        </w:rPr>
-        <w:t xml:space="preserve">x </w:t>
+      <w:r>
+        <w:rPr>
+          <w:rFonts w:ascii="Consolas" w:eastAsia="Times New Roman" w:hAnsi="Consolas" w:cs="Courier New"/>
+          <w:color w:val="303336"/>
+          <w:sz w:val="20"/>
+          <w:szCs w:val="20"/>
+          <w:bdr w:val="none" w:sz="0" w:space="0" w:color="auto" w:frame="1"/>
+          <w:shd w:val="clear" w:color="auto" w:fill="EFF0F1"/>
+        </w:rPr>
+        <w:t xml:space="preserve">next(x </w:t>
       </w:r>
       <w:r>
         <w:rPr>
@@ -2433,31 +2369,7 @@
           <w:bdr w:val="none" w:sz="0" w:space="0" w:color="auto" w:frame="1"/>
           <w:shd w:val="clear" w:color="auto" w:fill="EFF0F1"/>
         </w:rPr>
-        <w:t xml:space="preserve"> </w:t>
-      </w:r>
-      <w:proofErr w:type="spellStart"/>
-      <w:r>
-        <w:rPr>
-          <w:rFonts w:ascii="Consolas" w:eastAsia="Times New Roman" w:hAnsi="Consolas" w:cs="Courier New"/>
-          <w:color w:val="303336"/>
-          <w:sz w:val="20"/>
-          <w:szCs w:val="20"/>
-          <w:bdr w:val="none" w:sz="0" w:space="0" w:color="auto" w:frame="1"/>
-          <w:shd w:val="clear" w:color="auto" w:fill="EFF0F1"/>
-        </w:rPr>
-        <w:t>lst</w:t>
-      </w:r>
-      <w:proofErr w:type="spellEnd"/>
-      <w:r>
-        <w:rPr>
-          <w:rFonts w:ascii="Consolas" w:eastAsia="Times New Roman" w:hAnsi="Consolas" w:cs="Courier New"/>
-          <w:color w:val="303336"/>
-          <w:sz w:val="20"/>
-          <w:szCs w:val="20"/>
-          <w:bdr w:val="none" w:sz="0" w:space="0" w:color="auto" w:frame="1"/>
-          <w:shd w:val="clear" w:color="auto" w:fill="EFF0F1"/>
-        </w:rPr>
-        <w:t xml:space="preserve"> </w:t>
+        <w:t xml:space="preserve"> lst </w:t>
       </w:r>
       <w:r>
         <w:rPr>
@@ -2502,7 +2414,6 @@
         </w:rPr>
         <w:t>which will return the first match or raise a </w:t>
       </w:r>
-      <w:proofErr w:type="spellStart"/>
       <w:r>
         <w:rPr>
           <w:rFonts w:ascii="Consolas" w:eastAsia="Times New Roman" w:hAnsi="Consolas" w:cs="Courier New"/>
@@ -2514,7 +2425,6 @@
         </w:rPr>
         <w:t>StopIteration</w:t>
       </w:r>
-      <w:proofErr w:type="spellEnd"/>
       <w:r>
         <w:rPr>
           <w:rFonts w:ascii="Arial" w:eastAsia="Times New Roman" w:hAnsi="Arial" w:cs="Arial"/>
@@ -2554,29 +2464,16 @@
           <w:szCs w:val="20"/>
         </w:rPr>
       </w:pPr>
-      <w:proofErr w:type="gramStart"/>
-      <w:r>
-        <w:rPr>
-          <w:rFonts w:ascii="Consolas" w:eastAsia="Times New Roman" w:hAnsi="Consolas" w:cs="Courier New"/>
-          <w:color w:val="303336"/>
-          <w:sz w:val="20"/>
-          <w:szCs w:val="20"/>
-          <w:bdr w:val="none" w:sz="0" w:space="0" w:color="auto" w:frame="1"/>
-          <w:shd w:val="clear" w:color="auto" w:fill="EFF0F1"/>
-        </w:rPr>
-        <w:t>next(</w:t>
-      </w:r>
-      <w:proofErr w:type="gramEnd"/>
-      <w:r>
-        <w:rPr>
-          <w:rFonts w:ascii="Consolas" w:eastAsia="Times New Roman" w:hAnsi="Consolas" w:cs="Courier New"/>
-          <w:color w:val="303336"/>
-          <w:sz w:val="20"/>
-          <w:szCs w:val="20"/>
-          <w:bdr w:val="none" w:sz="0" w:space="0" w:color="auto" w:frame="1"/>
-          <w:shd w:val="clear" w:color="auto" w:fill="EFF0F1"/>
-        </w:rPr>
-        <w:t xml:space="preserve">(x </w:t>
+      <w:r>
+        <w:rPr>
+          <w:rFonts w:ascii="Consolas" w:eastAsia="Times New Roman" w:hAnsi="Consolas" w:cs="Courier New"/>
+          <w:color w:val="303336"/>
+          <w:sz w:val="20"/>
+          <w:szCs w:val="20"/>
+          <w:bdr w:val="none" w:sz="0" w:space="0" w:color="auto" w:frame="1"/>
+          <w:shd w:val="clear" w:color="auto" w:fill="EFF0F1"/>
+        </w:rPr>
+        <w:t xml:space="preserve">next((x </w:t>
       </w:r>
       <w:r>
         <w:rPr>
@@ -2620,31 +2517,7 @@
           <w:bdr w:val="none" w:sz="0" w:space="0" w:color="auto" w:frame="1"/>
           <w:shd w:val="clear" w:color="auto" w:fill="EFF0F1"/>
         </w:rPr>
-        <w:t xml:space="preserve"> </w:t>
-      </w:r>
-      <w:proofErr w:type="spellStart"/>
-      <w:r>
-        <w:rPr>
-          <w:rFonts w:ascii="Consolas" w:eastAsia="Times New Roman" w:hAnsi="Consolas" w:cs="Courier New"/>
-          <w:color w:val="303336"/>
-          <w:sz w:val="20"/>
-          <w:szCs w:val="20"/>
-          <w:bdr w:val="none" w:sz="0" w:space="0" w:color="auto" w:frame="1"/>
-          <w:shd w:val="clear" w:color="auto" w:fill="EFF0F1"/>
-        </w:rPr>
-        <w:t>lst</w:t>
-      </w:r>
-      <w:proofErr w:type="spellEnd"/>
-      <w:r>
-        <w:rPr>
-          <w:rFonts w:ascii="Consolas" w:eastAsia="Times New Roman" w:hAnsi="Consolas" w:cs="Courier New"/>
-          <w:color w:val="303336"/>
-          <w:sz w:val="20"/>
-          <w:szCs w:val="20"/>
-          <w:bdr w:val="none" w:sz="0" w:space="0" w:color="auto" w:frame="1"/>
-          <w:shd w:val="clear" w:color="auto" w:fill="EFF0F1"/>
-        </w:rPr>
-        <w:t xml:space="preserve"> </w:t>
+        <w:t xml:space="preserve"> lst </w:t>
       </w:r>
       <w:r>
         <w:rPr>
@@ -2674,7 +2547,7 @@
       <w:r>
         <w:t>(</w:t>
       </w:r>
-      <w:hyperlink r:id="rId7" w:history="1">
+      <w:hyperlink r:id="rId8" w:history="1">
         <w:r>
           <w:rPr>
             <w:rStyle w:val="Hyperlink"/>
